--- a/source/docx/doc (2677).docx
+++ b/source/docx/doc (2677).docx
@@ -1452,7 +1452,7 @@
                 <w:rFonts w:ascii="Times New Roman" w:hAnsi="Times New Roman" w:cs="Times New Roman"/>
                 <w:color w:val="000000"/>
               </w:rPr>
-              <w:t>1</w:t>
+              <w:t>3</w:t>
             </w:r>
             <w:r>
               <w:rPr>
@@ -1466,7 +1466,7 @@
                 <w:rFonts w:ascii="Times New Roman" w:hAnsi="Times New Roman" w:cs="Times New Roman"/>
                 <w:color w:val="000000"/>
               </w:rPr>
-              <w:t>0307</w:t>
+              <w:t>0349</w:t>
             </w:r>
           </w:p>
         </w:tc>
@@ -1519,7 +1519,7 @@
                 <w:rFonts w:ascii="Times New Roman" w:hAnsi="Times New Roman" w:cs="Times New Roman"/>
                 <w:color w:val="000000"/>
               </w:rPr>
-              <w:t>09</w:t>
+              <w:t>22</w:t>
             </w:r>
             <w:r>
               <w:rPr>
@@ -1533,7 +1533,7 @@
                 <w:rFonts w:ascii="Times New Roman" w:hAnsi="Times New Roman" w:cs="Times New Roman"/>
                 <w:color w:val="000000"/>
               </w:rPr>
-              <w:t>03</w:t>
+              <w:t>04</w:t>
             </w:r>
             <w:r>
               <w:rPr>
@@ -1574,7 +1574,7 @@
                 <w:rFonts w:ascii="Times New Roman" w:hAnsi="Times New Roman" w:cs="Times New Roman"/>
                 <w:color w:val="000000"/>
               </w:rPr>
-              <w:t>07.04</w:t>
+              <w:t>11.06</w:t>
             </w:r>
             <w:r>
               <w:rPr>
@@ -1615,7 +1615,14 @@
                 <w:rFonts w:ascii="Times New Roman" w:hAnsi="Times New Roman" w:cs="Times New Roman"/>
                 <w:color w:val="000000"/>
               </w:rPr>
-              <w:t xml:space="preserve">  38</w:t>
+              <w:t xml:space="preserve">   </w:t>
+            </w:r>
+            <w:r>
+              <w:rPr>
+                <w:rFonts w:ascii="Times New Roman" w:hAnsi="Times New Roman" w:cs="Times New Roman"/>
+                <w:color w:val="000000"/>
+              </w:rPr>
+              <w:t>147</w:t>
             </w:r>
           </w:p>
         </w:tc>
@@ -1642,7 +1649,14 @@
                 <w:rFonts w:ascii="Times New Roman" w:hAnsi="Times New Roman" w:cs="Times New Roman"/>
                 <w:color w:val="000000"/>
               </w:rPr>
-              <w:t>тридцать восемь</w:t>
+              <w:t>сто</w:t>
+            </w:r>
+            <w:r>
+              <w:rPr>
+                <w:rFonts w:ascii="Times New Roman" w:hAnsi="Times New Roman" w:cs="Times New Roman"/>
+                <w:color w:val="000000"/>
+              </w:rPr>
+              <w:t xml:space="preserve"> сорок семь</w:t>
             </w:r>
           </w:p>
         </w:tc>
@@ -3511,7 +3525,7 @@
 </file>
 
 <file path=customXml/itemProps1.xml><?xml version="1.0" encoding="utf-8"?>
-<ds:datastoreItem xmlns:ds="http://schemas.openxmlformats.org/officeDocument/2006/customXml" ds:itemID="{2905BE45-4C97-4488-8732-83913B1C8E04}">
+<ds:datastoreItem xmlns:ds="http://schemas.openxmlformats.org/officeDocument/2006/customXml" ds:itemID="{8207EDB1-BAFA-4982-BFA1-23CDAA72174D}">
   <ds:schemaRefs>
     <ds:schemaRef ds:uri="http://schemas.openxmlformats.org/officeDocument/2006/bibliography"/>
   </ds:schemaRefs>
